--- a/Final Report.docx
+++ b/Final Report.docx
@@ -352,34 +352,28 @@
         <w:t>Conclusion</w:t>
       </w:r>
       <w:r>
-        <w:t>:</w:t>
-      </w:r>
-      <w:r>
-        <w:t xml:space="preserve"> </w:t>
-      </w:r>
-    </w:p>
-    <w:p>
-      <w:r>
-        <w:t>While sales of Hybrid and Electric Vehicles constitute a much greater percentage of the light automobile market share, sales of Electric vehicles appear to be more consistently trending positively</w:t>
-      </w:r>
+        <w:t xml:space="preserve">: </w:t>
+      </w:r>
+    </w:p>
+    <w:p>
+      <w:r>
+        <w:t>While sales of Hybrid and Electric Vehicles constitute a much greater percentage of the light automobile market share, sales of Electric vehicles appear to be more consistently trending positively.</w:t>
+      </w:r>
+    </w:p>
+    <w:p/>
+    <w:p>
+      <w:r>
+        <w:t xml:space="preserve">Our team then chose to look at a number of internal and external market factors that could affect sales of electric and hybrid </w:t>
+      </w:r>
+      <w:proofErr w:type="spellStart"/>
+      <w:r>
+        <w:t>evhicles</w:t>
+      </w:r>
+      <w:proofErr w:type="spellEnd"/>
       <w:r>
         <w:t>.</w:t>
       </w:r>
     </w:p>
-    <w:p/>
-    <w:p>
-      <w:r>
-        <w:t xml:space="preserve">Our team then chose to look at a number of internal and external market factors that could affect sales of electric and hybrid </w:t>
-      </w:r>
-      <w:proofErr w:type="spellStart"/>
-      <w:r>
-        <w:t>evhicles</w:t>
-      </w:r>
-      <w:proofErr w:type="spellEnd"/>
-      <w:r>
-        <w:t>.</w:t>
-      </w:r>
-    </w:p>
     <w:p>
       <w:pPr>
         <w:pStyle w:val="Heading1"/>
@@ -399,34 +393,13 @@
         <w:t xml:space="preserve"> 2</w:t>
       </w:r>
       <w:r>
-        <w:t xml:space="preserve"> - </w:t>
-      </w:r>
-      <w:r>
-        <w:t xml:space="preserve">How are Electric Vehicles impacting the automobile industry? </w:t>
-      </w:r>
-    </w:p>
-    <w:p/>
-    <w:p>
-      <w:r>
-        <w:t xml:space="preserve">Using data from 2011 to 2016, </w:t>
-      </w:r>
-      <w:r>
-        <w:t>we</w:t>
-      </w:r>
-      <w:r>
-        <w:t xml:space="preserve"> </w:t>
-      </w:r>
-      <w:r>
-        <w:t>were</w:t>
-      </w:r>
-      <w:r>
-        <w:t xml:space="preserve"> able to visualize this dataset by showing trend in sales over the years by the brand.</w:t>
-      </w:r>
-      <w:r>
-        <w:t xml:space="preserve"> We</w:t>
-      </w:r>
-      <w:r>
-        <w:t xml:space="preserve"> wanted to focus solely on EVS instead of HEVS</w:t>
+        <w:t xml:space="preserve"> - How are Electric Vehicles impacting the automobile industry? </w:t>
+      </w:r>
+    </w:p>
+    <w:p/>
+    <w:p>
+      <w:r>
+        <w:t>Using data from 2011 to 2016, we were able to visualize this dataset by showing trend in sales over the years by the brand. We wanted to focus solely on EVS instead of HEVS</w:t>
       </w:r>
       <w:r>
         <w:t xml:space="preserve">. </w:t>
@@ -575,6 +548,9 @@
     </w:p>
     <w:p>
       <w:r>
+        <w:rPr>
+          <w:noProof/>
+        </w:rPr>
         <w:drawing>
           <wp:inline distT="0" distB="0" distL="0" distR="0" wp14:anchorId="736606C8" wp14:editId="2FB8C891">
             <wp:extent cx="5943600" cy="3837305"/>
@@ -702,25 +678,7 @@
         <w:pStyle w:val="Heading2"/>
       </w:pPr>
       <w:r>
-        <w:t xml:space="preserve">Question </w:t>
-      </w:r>
-      <w:r>
-        <w:t>3</w:t>
-      </w:r>
-      <w:r>
-        <w:t xml:space="preserve"> </w:t>
-      </w:r>
-      <w:r>
-        <w:t>–</w:t>
-      </w:r>
-      <w:r>
-        <w:t xml:space="preserve"> </w:t>
-      </w:r>
-      <w:r>
-        <w:t>Do gas prices have an effect on the sales of Hybrid and Electric Vehicles?</w:t>
-      </w:r>
-      <w:r>
-        <w:t xml:space="preserve"> </w:t>
+        <w:t xml:space="preserve">Question 3 – Do gas prices have an effect on the sales of Hybrid and Electric Vehicles? </w:t>
       </w:r>
     </w:p>
     <w:p>
@@ -806,16 +764,7 @@
         <w:pStyle w:val="Heading2"/>
       </w:pPr>
       <w:r>
-        <w:t xml:space="preserve">Question </w:t>
-      </w:r>
-      <w:r>
-        <w:t>4</w:t>
-      </w:r>
-      <w:r>
-        <w:t xml:space="preserve"> – </w:t>
-      </w:r>
-      <w:r>
-        <w:t>Does expanded electric charging i</w:t>
+        <w:t>Question 4 – Does expanded electric charging i</w:t>
       </w:r>
       <w:r>
         <w:t>nfrastructure</w:t>
@@ -826,22 +775,8 @@
     </w:p>
     <w:p>
       <w:r>
-        <w:t xml:space="preserve">Even though the average American drives less than 50 miles a day and the average electric car battery range is 200 miles, </w:t>
-      </w:r>
-      <w:r>
-        <w:t>many people still feel anxiety trusting their trip to an electric car. The medi</w:t>
-      </w:r>
-      <w:r>
-        <w:t>a and experts have dubbed</w:t>
-      </w:r>
-      <w:r>
-        <w:t xml:space="preserve"> this</w:t>
-      </w:r>
-      <w:r>
-        <w:t xml:space="preserve"> “range anxiety”. Gas stations are abundant, but it’s a lot harder to spot a place to plug in your Tesla on a long road trip.  </w:t>
-      </w:r>
-      <w:bookmarkStart w:id="0" w:name="_GoBack"/>
-      <w:bookmarkEnd w:id="0"/>
+        <w:t xml:space="preserve">Even though the average American drives less than 50 miles a day and the average electric car battery range is 200 miles, many people still feel anxiety trusting their trip to an electric car. The media and experts have dubbed this “range anxiety”. Gas stations are abundant, but it’s a lot harder to spot a place to plug in your Tesla on a long road trip.  </w:t>
+      </w:r>
     </w:p>
     <w:p>
       <w:r>
@@ -856,42 +791,12 @@
     </w:p>
     <w:p>
       <w:r>
-        <w:t>Our pull was limited to</w:t>
-      </w:r>
-      <w:r>
-        <w:t xml:space="preserve"> electric charging stations only and </w:t>
-      </w:r>
-      <w:r>
-        <w:t xml:space="preserve">the field we looked at were </w:t>
-      </w:r>
-      <w:r>
-        <w:t>the opening date, latitude and longitude, state, and access type</w:t>
-      </w:r>
-      <w:r>
-        <w:t>. We di</w:t>
-      </w:r>
-      <w:r>
-        <w:t xml:space="preserve">d not end up using the access type information in my final analysis, but if </w:t>
-      </w:r>
-      <w:r>
-        <w:t xml:space="preserve">we </w:t>
-      </w:r>
-      <w:r>
-        <w:t xml:space="preserve">had more time, </w:t>
-      </w:r>
-      <w:r>
-        <w:t>we</w:t>
-      </w:r>
-      <w:r>
-        <w:t xml:space="preserve"> would want to see the spread of publicly available stations vs privately held stations. </w:t>
-      </w:r>
-    </w:p>
-    <w:p>
-      <w:r>
-        <w:t>We</w:t>
-      </w:r>
-      <w:r>
-        <w:t xml:space="preserve"> specifically looked at the opening date of each station and charted that over time. Our sales data for PEVs starts in 2010, when the first mass produced electric vehicles started to hit the market. We see a correlating explosion in the opening of EV charging stations. This continues and peaks in 2012, around the time when the Tesla Model S is released. There is drop and climb between 2012 and 2016, which is the year that Tesla releases the Model 3. </w:t>
+        <w:t xml:space="preserve">Our pull was limited to electric charging stations only and the field we looked at were the opening date, latitude and longitude, state, and access type. We did not end up using the access type information in my final analysis, but if we had more time, we would want to see the spread of publicly available stations vs privately held stations. </w:t>
+      </w:r>
+    </w:p>
+    <w:p>
+      <w:r>
+        <w:t xml:space="preserve">We specifically looked at the opening date of each station and charted that over time. Our sales data for PEVs starts in 2010, when the first mass produced electric vehicles started to hit the market. We see a correlating explosion in the opening of EV charging stations. This continues and peaks in 2012, around the time when the Tesla Model S is released. There is drop and climb between 2012 and 2016, which is the year that Tesla releases the Model 3. </w:t>
       </w:r>
     </w:p>
     <w:p>
@@ -1155,16 +1060,7 @@
         </w:drawing>
       </w:r>
       <w:r>
-        <w:t xml:space="preserve">Using the Google Maps API, </w:t>
-      </w:r>
-      <w:r>
-        <w:t>we</w:t>
-      </w:r>
-      <w:r>
-        <w:t xml:space="preserve"> created a heat-layer to show the location and density of the stations currently open in the United States.</w:t>
-      </w:r>
-      <w:r>
-        <w:t xml:space="preserve"> </w:t>
+        <w:t xml:space="preserve">Using the Google Maps API, we created a heat-layer to show the location and density of the stations currently open in the United States. </w:t>
       </w:r>
     </w:p>
     <w:p>
@@ -1253,13 +1149,7 @@
         <w:rPr>
           <w:noProof/>
         </w:rPr>
-        <w:t>Charging stations are grouped primarily around major metropolitan areas and the coasts. A large portion of the country remains underserved</w:t>
-      </w:r>
-      <w:r>
-        <w:rPr>
-          <w:noProof/>
-        </w:rPr>
-        <w:t>.</w:t>
+        <w:t>Charging stations are grouped primarily around major metropolitan areas and the coasts. A large portion of the country remains underserved.</w:t>
       </w:r>
     </w:p>
     <w:p/>
@@ -1320,13 +1210,7 @@
       </w:pPr>
       <w:r>
         <w:lastRenderedPageBreak/>
-        <w:t xml:space="preserve">Question </w:t>
-      </w:r>
-      <w:r>
-        <w:t>5</w:t>
-      </w:r>
-      <w:r>
-        <w:t xml:space="preserve"> – </w:t>
+        <w:t xml:space="preserve">Question 5 – </w:t>
       </w:r>
       <w:r>
         <w:t>Are sales of electric vehicles effected by incentives (such as tax breaks)?</w:t>
@@ -1345,7 +1229,113 @@
         <w:t xml:space="preserve"> noticeable impact on electric and hybrid vehicle sales.</w:t>
       </w:r>
     </w:p>
-    <w:p/>
+    <w:p>
+      <w:r>
+        <w:drawing>
+          <wp:anchor distT="0" distB="0" distL="114300" distR="114300" simplePos="0" relativeHeight="251669504" behindDoc="1" locked="0" layoutInCell="1" allowOverlap="1" wp14:anchorId="43DBBEDD" wp14:editId="6B022510">
+            <wp:simplePos x="0" y="0"/>
+            <wp:positionH relativeFrom="column">
+              <wp:posOffset>219075</wp:posOffset>
+            </wp:positionH>
+            <wp:positionV relativeFrom="paragraph">
+              <wp:posOffset>979170</wp:posOffset>
+            </wp:positionV>
+            <wp:extent cx="5943600" cy="3961765"/>
+            <wp:effectExtent l="0" t="0" r="0" b="635"/>
+            <wp:wrapTight wrapText="bothSides">
+              <wp:wrapPolygon edited="0">
+                <wp:start x="0" y="0"/>
+                <wp:lineTo x="0" y="21500"/>
+                <wp:lineTo x="21531" y="21500"/>
+                <wp:lineTo x="21531" y="0"/>
+                <wp:lineTo x="0" y="0"/>
+              </wp:wrapPolygon>
+            </wp:wrapTight>
+            <wp:docPr id="9" name="Content Placeholder 7">
+              <a:extLst xmlns:a="http://schemas.openxmlformats.org/drawingml/2006/main">
+                <a:ext uri="{FF2B5EF4-FFF2-40B4-BE49-F238E27FC236}">
+                  <a16:creationId xmlns:a16="http://schemas.microsoft.com/office/drawing/2014/main" id="{7DE1A20B-25B0-4966-AC97-C7A5FEC97D81}"/>
+                </a:ext>
+              </a:extLst>
+            </wp:docPr>
+            <wp:cNvGraphicFramePr>
+              <a:graphicFrameLocks xmlns:a="http://schemas.openxmlformats.org/drawingml/2006/main" noGrp="1" noChangeAspect="1"/>
+            </wp:cNvGraphicFramePr>
+            <a:graphic xmlns:a="http://schemas.openxmlformats.org/drawingml/2006/main">
+              <a:graphicData uri="http://schemas.openxmlformats.org/drawingml/2006/picture">
+                <pic:pic xmlns:pic="http://schemas.openxmlformats.org/drawingml/2006/picture">
+                  <pic:nvPicPr>
+                    <pic:cNvPr id="4" name="Content Placeholder 7">
+                      <a:extLst>
+                        <a:ext uri="{FF2B5EF4-FFF2-40B4-BE49-F238E27FC236}">
+                          <a16:creationId xmlns:a16="http://schemas.microsoft.com/office/drawing/2014/main" id="{7DE1A20B-25B0-4966-AC97-C7A5FEC97D81}"/>
+                        </a:ext>
+                      </a:extLst>
+                    </pic:cNvPr>
+                    <pic:cNvPicPr>
+                      <a:picLocks noGrp="1" noChangeAspect="1"/>
+                    </pic:cNvPicPr>
+                  </pic:nvPicPr>
+                  <pic:blipFill>
+                    <a:blip r:embed="rId19">
+                      <a:extLst>
+                        <a:ext uri="{28A0092B-C50C-407E-A947-70E740481C1C}">
+                          <a14:useLocalDpi xmlns:a14="http://schemas.microsoft.com/office/drawing/2010/main" val="0"/>
+                        </a:ext>
+                      </a:extLst>
+                    </a:blip>
+                    <a:stretch>
+                      <a:fillRect/>
+                    </a:stretch>
+                  </pic:blipFill>
+                  <pic:spPr>
+                    <a:xfrm>
+                      <a:off x="0" y="0"/>
+                      <a:ext cx="5943600" cy="3961765"/>
+                    </a:xfrm>
+                    <a:prstGeom prst="rect">
+                      <a:avLst/>
+                    </a:prstGeom>
+                  </pic:spPr>
+                </pic:pic>
+              </a:graphicData>
+            </a:graphic>
+          </wp:anchor>
+        </w:drawing>
+      </w:r>
+      <w:r>
+        <w:t xml:space="preserve">The </w:t>
+      </w:r>
+      <w:r>
+        <w:t>National Renewable Energy Laboratory</w:t>
+      </w:r>
+      <w:r>
+        <w:t xml:space="preserve"> also provides an API for all Tax Incentives and Laws for alternative fuel vehicles. </w:t>
+      </w:r>
+      <w:r>
+        <w:t>Our pull was limited to</w:t>
+      </w:r>
+      <w:r>
+        <w:t xml:space="preserve"> incentives for electric, plug in electric, and hybrid technologies. The incentive also had to include a provision for individuals, as opposed to incentives for businesses or municipalities. </w:t>
+      </w:r>
+    </w:p>
+    <w:p/>
+    <w:p>
+      <w:r>
+        <w:rPr>
+          <w:rStyle w:val="Heading2Char"/>
+        </w:rPr>
+        <w:t>Conclusion</w:t>
+      </w:r>
+      <w:r>
+        <w:t xml:space="preserve">: </w:t>
+      </w:r>
+    </w:p>
+    <w:p>
+      <w:r>
+        <w:t xml:space="preserve">We do see an increase in incentives at the state level for electric vehicles that correlates to the increase in sales. The data does not have easily parsed data identifying what type of incentive it is. We found both monetary incentives, such as tax breaks, along with nominal changes to laws which may have no noticeable effect on consumer motives, such as changes to HOV lane restrictions. </w:t>
+      </w:r>
+    </w:p>
     <w:p/>
     <w:p/>
     <w:p>
@@ -1357,7 +1347,7 @@
       <w:r>
         <w:t xml:space="preserve">Toyota Prius – Wikipedia - </w:t>
       </w:r>
-      <w:hyperlink r:id="rId19" w:history="1">
+      <w:hyperlink r:id="rId20" w:history="1">
         <w:r>
           <w:rPr>
             <w:rStyle w:val="Hyperlink"/>
@@ -1370,7 +1360,7 @@
       <w:r>
         <w:t xml:space="preserve">Plug-in electric vehicle – Wikipedia - </w:t>
       </w:r>
-      <w:hyperlink r:id="rId20" w:history="1">
+      <w:hyperlink r:id="rId21" w:history="1">
         <w:r>
           <w:rPr>
             <w:rStyle w:val="Hyperlink"/>
@@ -1383,7 +1373,7 @@
       <w:r>
         <w:t xml:space="preserve">Hybrid and Plug-in Vehicle Sales, 1999-2017 – Oak Ridge National Laboratory - </w:t>
       </w:r>
-      <w:hyperlink r:id="rId21" w:history="1">
+      <w:hyperlink r:id="rId22" w:history="1">
         <w:r>
           <w:rPr>
             <w:rStyle w:val="Hyperlink"/>
@@ -1396,7 +1386,7 @@
       <w:r>
         <w:t xml:space="preserve">U.S. Regular Conventional Retail Gasoline Prices – U.S. Energy Information Administration - </w:t>
       </w:r>
-      <w:hyperlink r:id="rId22" w:history="1">
+      <w:hyperlink r:id="rId23" w:history="1">
         <w:r>
           <w:rPr>
             <w:rStyle w:val="Hyperlink"/>
@@ -1416,7 +1406,7 @@
           <w:szCs w:val="24"/>
         </w:rPr>
       </w:pPr>
-      <w:hyperlink r:id="rId23" w:history="1">
+      <w:hyperlink r:id="rId24" w:history="1">
         <w:r>
           <w:rPr>
             <w:rFonts w:eastAsia="Times New Roman" w:cs="Segoe UI"/>
@@ -1451,7 +1441,6 @@
       <w:pPr>
         <w:shd w:val="clear" w:color="auto" w:fill="FFFFFF"/>
         <w:spacing w:before="100" w:beforeAutospacing="1" w:after="100" w:afterAutospacing="1" w:line="240" w:lineRule="auto"/>
-        <w:ind w:left="360"/>
         <w:rPr>
           <w:rFonts w:eastAsia="Times New Roman" w:cs="Segoe UI"/>
           <w:color w:val="24292E"/>
@@ -1459,7 +1448,7 @@
           <w:szCs w:val="24"/>
         </w:rPr>
       </w:pPr>
-      <w:hyperlink r:id="rId24" w:history="1">
+      <w:hyperlink r:id="rId25" w:history="1">
         <w:r>
           <w:rPr>
             <w:rFonts w:eastAsia="Times New Roman" w:cs="Segoe UI"/>
@@ -1499,9 +1488,45 @@
         <w:t xml:space="preserve">. </w:t>
       </w:r>
     </w:p>
-    <w:p/>
+    <w:p>
+      <w:r>
+        <w:t xml:space="preserve">NREL API for Transportation Incentives - </w:t>
+      </w:r>
+      <w:hyperlink r:id="rId26" w:history="1">
+        <w:r>
+          <w:rPr>
+            <w:rStyle w:val="Hyperlink"/>
+          </w:rPr>
+          <w:t>https://developer.nrel.gov/docs/transportation/transportation-incentives-laws-v1/</w:t>
+        </w:r>
+      </w:hyperlink>
+    </w:p>
+    <w:p>
+      <w:r>
+        <w:t xml:space="preserve">NREL API for </w:t>
+      </w:r>
+      <w:r>
+        <w:t>Alternative Fuel Stations</w:t>
+      </w:r>
+      <w:bookmarkStart w:id="0" w:name="_GoBack"/>
+      <w:bookmarkEnd w:id="0"/>
+      <w:r>
+        <w:t xml:space="preserve"> </w:t>
+      </w:r>
+      <w:r>
+        <w:t xml:space="preserve">- </w:t>
+      </w:r>
+      <w:hyperlink r:id="rId27" w:history="1">
+        <w:r>
+          <w:rPr>
+            <w:rStyle w:val="Hyperlink"/>
+          </w:rPr>
+          <w:t>https://developer.nrel.gov/docs/transportation/alt-fuel-stations-v1/</w:t>
+        </w:r>
+      </w:hyperlink>
+    </w:p>
     <w:sectPr>
-      <w:headerReference w:type="default" r:id="rId25"/>
+      <w:headerReference w:type="default" r:id="rId28"/>
       <w:pgSz w:w="12240" w:h="15840"/>
       <w:pgMar w:top="1440" w:right="1440" w:bottom="1440" w:left="1440" w:header="720" w:footer="720" w:gutter="0"/>
       <w:cols w:space="720"/>
@@ -1721,6 +1746,146 @@
     </w:lvl>
   </w:abstractNum>
   <w:abstractNum w:abstractNumId="1" w15:restartNumberingAfterBreak="0">
+    <w:nsid w:val="1AE45A4D"/>
+    <w:multiLevelType w:val="hybridMultilevel"/>
+    <w:tmpl w:val="E4DC91C6"/>
+    <w:lvl w:ilvl="0" w:tplc="FC086F8A">
+      <w:start w:val="1"/>
+      <w:numFmt w:val="bullet"/>
+      <w:lvlText w:val=""/>
+      <w:lvlJc w:val="left"/>
+      <w:pPr>
+        <w:tabs>
+          <w:tab w:val="num" w:pos="720"/>
+        </w:tabs>
+        <w:ind w:left="720" w:hanging="360"/>
+      </w:pPr>
+      <w:rPr>
+        <w:rFonts w:ascii="Wingdings 3" w:hAnsi="Wingdings 3" w:hint="default"/>
+      </w:rPr>
+    </w:lvl>
+    <w:lvl w:ilvl="1" w:tplc="8576935E" w:tentative="1">
+      <w:start w:val="1"/>
+      <w:numFmt w:val="bullet"/>
+      <w:lvlText w:val=""/>
+      <w:lvlJc w:val="left"/>
+      <w:pPr>
+        <w:tabs>
+          <w:tab w:val="num" w:pos="1440"/>
+        </w:tabs>
+        <w:ind w:left="1440" w:hanging="360"/>
+      </w:pPr>
+      <w:rPr>
+        <w:rFonts w:ascii="Wingdings 3" w:hAnsi="Wingdings 3" w:hint="default"/>
+      </w:rPr>
+    </w:lvl>
+    <w:lvl w:ilvl="2" w:tplc="09382E74" w:tentative="1">
+      <w:start w:val="1"/>
+      <w:numFmt w:val="bullet"/>
+      <w:lvlText w:val=""/>
+      <w:lvlJc w:val="left"/>
+      <w:pPr>
+        <w:tabs>
+          <w:tab w:val="num" w:pos="2160"/>
+        </w:tabs>
+        <w:ind w:left="2160" w:hanging="360"/>
+      </w:pPr>
+      <w:rPr>
+        <w:rFonts w:ascii="Wingdings 3" w:hAnsi="Wingdings 3" w:hint="default"/>
+      </w:rPr>
+    </w:lvl>
+    <w:lvl w:ilvl="3" w:tplc="867A6496" w:tentative="1">
+      <w:start w:val="1"/>
+      <w:numFmt w:val="bullet"/>
+      <w:lvlText w:val=""/>
+      <w:lvlJc w:val="left"/>
+      <w:pPr>
+        <w:tabs>
+          <w:tab w:val="num" w:pos="2880"/>
+        </w:tabs>
+        <w:ind w:left="2880" w:hanging="360"/>
+      </w:pPr>
+      <w:rPr>
+        <w:rFonts w:ascii="Wingdings 3" w:hAnsi="Wingdings 3" w:hint="default"/>
+      </w:rPr>
+    </w:lvl>
+    <w:lvl w:ilvl="4" w:tplc="5BAC3982" w:tentative="1">
+      <w:start w:val="1"/>
+      <w:numFmt w:val="bullet"/>
+      <w:lvlText w:val=""/>
+      <w:lvlJc w:val="left"/>
+      <w:pPr>
+        <w:tabs>
+          <w:tab w:val="num" w:pos="3600"/>
+        </w:tabs>
+        <w:ind w:left="3600" w:hanging="360"/>
+      </w:pPr>
+      <w:rPr>
+        <w:rFonts w:ascii="Wingdings 3" w:hAnsi="Wingdings 3" w:hint="default"/>
+      </w:rPr>
+    </w:lvl>
+    <w:lvl w:ilvl="5" w:tplc="AA4A868A" w:tentative="1">
+      <w:start w:val="1"/>
+      <w:numFmt w:val="bullet"/>
+      <w:lvlText w:val=""/>
+      <w:lvlJc w:val="left"/>
+      <w:pPr>
+        <w:tabs>
+          <w:tab w:val="num" w:pos="4320"/>
+        </w:tabs>
+        <w:ind w:left="4320" w:hanging="360"/>
+      </w:pPr>
+      <w:rPr>
+        <w:rFonts w:ascii="Wingdings 3" w:hAnsi="Wingdings 3" w:hint="default"/>
+      </w:rPr>
+    </w:lvl>
+    <w:lvl w:ilvl="6" w:tplc="048CDF42" w:tentative="1">
+      <w:start w:val="1"/>
+      <w:numFmt w:val="bullet"/>
+      <w:lvlText w:val=""/>
+      <w:lvlJc w:val="left"/>
+      <w:pPr>
+        <w:tabs>
+          <w:tab w:val="num" w:pos="5040"/>
+        </w:tabs>
+        <w:ind w:left="5040" w:hanging="360"/>
+      </w:pPr>
+      <w:rPr>
+        <w:rFonts w:ascii="Wingdings 3" w:hAnsi="Wingdings 3" w:hint="default"/>
+      </w:rPr>
+    </w:lvl>
+    <w:lvl w:ilvl="7" w:tplc="7FE054FA" w:tentative="1">
+      <w:start w:val="1"/>
+      <w:numFmt w:val="bullet"/>
+      <w:lvlText w:val=""/>
+      <w:lvlJc w:val="left"/>
+      <w:pPr>
+        <w:tabs>
+          <w:tab w:val="num" w:pos="5760"/>
+        </w:tabs>
+        <w:ind w:left="5760" w:hanging="360"/>
+      </w:pPr>
+      <w:rPr>
+        <w:rFonts w:ascii="Wingdings 3" w:hAnsi="Wingdings 3" w:hint="default"/>
+      </w:rPr>
+    </w:lvl>
+    <w:lvl w:ilvl="8" w:tplc="73AC1772" w:tentative="1">
+      <w:start w:val="1"/>
+      <w:numFmt w:val="bullet"/>
+      <w:lvlText w:val=""/>
+      <w:lvlJc w:val="left"/>
+      <w:pPr>
+        <w:tabs>
+          <w:tab w:val="num" w:pos="6480"/>
+        </w:tabs>
+        <w:ind w:left="6480" w:hanging="360"/>
+      </w:pPr>
+      <w:rPr>
+        <w:rFonts w:ascii="Wingdings 3" w:hAnsi="Wingdings 3" w:hint="default"/>
+      </w:rPr>
+    </w:lvl>
+  </w:abstractNum>
+  <w:abstractNum w:abstractNumId="2" w15:restartNumberingAfterBreak="0">
     <w:nsid w:val="326C05C2"/>
     <w:multiLevelType w:val="hybridMultilevel"/>
     <w:tmpl w:val="EAD82896"/>
@@ -1809,7 +1974,7 @@
       </w:pPr>
     </w:lvl>
   </w:abstractNum>
-  <w:abstractNum w:abstractNumId="2" w15:restartNumberingAfterBreak="0">
+  <w:abstractNum w:abstractNumId="3" w15:restartNumberingAfterBreak="0">
     <w:nsid w:val="36FA4E3D"/>
     <w:multiLevelType w:val="multilevel"/>
     <w:tmpl w:val="85B25DBA"/>
@@ -1922,7 +2087,7 @@
       </w:pPr>
     </w:lvl>
   </w:abstractNum>
-  <w:abstractNum w:abstractNumId="3" w15:restartNumberingAfterBreak="0">
+  <w:abstractNum w:abstractNumId="4" w15:restartNumberingAfterBreak="0">
     <w:nsid w:val="39313E6A"/>
     <w:multiLevelType w:val="hybridMultilevel"/>
     <w:tmpl w:val="45960D0E"/>
@@ -2062,7 +2227,7 @@
       </w:rPr>
     </w:lvl>
   </w:abstractNum>
-  <w:abstractNum w:abstractNumId="4" w15:restartNumberingAfterBreak="0">
+  <w:abstractNum w:abstractNumId="5" w15:restartNumberingAfterBreak="0">
     <w:nsid w:val="7F0068AD"/>
     <w:multiLevelType w:val="hybridMultilevel"/>
     <w:tmpl w:val="FEFE1EF4"/>
@@ -2203,19 +2368,22 @@
     </w:lvl>
   </w:abstractNum>
   <w:num w:numId="1">
-    <w:abstractNumId w:val="1"/>
+    <w:abstractNumId w:val="2"/>
   </w:num>
   <w:num w:numId="2">
-    <w:abstractNumId w:val="2"/>
+    <w:abstractNumId w:val="3"/>
   </w:num>
   <w:num w:numId="3">
-    <w:abstractNumId w:val="3"/>
+    <w:abstractNumId w:val="4"/>
   </w:num>
   <w:num w:numId="4">
     <w:abstractNumId w:val="0"/>
   </w:num>
   <w:num w:numId="5">
-    <w:abstractNumId w:val="4"/>
+    <w:abstractNumId w:val="5"/>
+  </w:num>
+  <w:num w:numId="6">
+    <w:abstractNumId w:val="1"/>
   </w:num>
 </w:numbering>
 </file>
@@ -2703,7 +2871,6 @@
     <w:name w:val="Hyperlink"/>
     <w:basedOn w:val="DefaultParagraphFont"/>
     <w:uiPriority w:val="99"/>
-    <w:semiHidden/>
     <w:unhideWhenUsed/>
     <w:rsid w:val="00A10AE1"/>
     <w:rPr>
@@ -2843,6 +3010,18 @@
       <w:color w:val="2F5496" w:themeColor="accent1" w:themeShade="BF"/>
       <w:sz w:val="26"/>
       <w:szCs w:val="26"/>
+    </w:rPr>
+  </w:style>
+  <w:style w:type="character" w:styleId="UnresolvedMention">
+    <w:name w:val="Unresolved Mention"/>
+    <w:basedOn w:val="DefaultParagraphFont"/>
+    <w:uiPriority w:val="99"/>
+    <w:semiHidden/>
+    <w:unhideWhenUsed/>
+    <w:rsid w:val="00386048"/>
+    <w:rPr>
+      <w:color w:val="605E5C"/>
+      <w:shd w:val="clear" w:color="auto" w:fill="E1DFDD"/>
     </w:rPr>
   </w:style>
 </w:styles>
